--- a/Postagem 1.docx
+++ b/Postagem 1.docx
@@ -4,6 +4,9 @@
   <w:body>
     <w:p>
       <w:r>
+        <w:rPr>
+          <w:noProof/>
+        </w:rPr>
         <w:drawing>
           <wp:inline distT="0" distB="0" distL="0" distR="0" wp14:anchorId="20BE4197" wp14:editId="2C70DF21">
             <wp:extent cx="5400040" cy="1637030"/>
@@ -48,6 +51,9 @@
     </w:p>
     <w:p>
       <w:r>
+        <w:rPr>
+          <w:noProof/>
+        </w:rPr>
         <w:drawing>
           <wp:inline distT="0" distB="0" distL="0" distR="0" wp14:anchorId="0A7A595B" wp14:editId="51659934">
             <wp:extent cx="5400040" cy="1351280"/>
@@ -92,6 +98,9 @@
     </w:p>
     <w:p>
       <w:r>
+        <w:rPr>
+          <w:noProof/>
+        </w:rPr>
         <w:drawing>
           <wp:inline distT="0" distB="0" distL="0" distR="0" wp14:anchorId="301835C6" wp14:editId="73A2F94C">
             <wp:extent cx="5400040" cy="1334770"/>
@@ -136,6 +145,9 @@
     </w:p>
     <w:p>
       <w:r>
+        <w:rPr>
+          <w:noProof/>
+        </w:rPr>
         <w:drawing>
           <wp:inline distT="0" distB="0" distL="0" distR="0" wp14:anchorId="68D299A4" wp14:editId="5AFC00C2">
             <wp:extent cx="5400040" cy="1250315"/>
@@ -180,6 +192,9 @@
     </w:p>
     <w:p>
       <w:r>
+        <w:rPr>
+          <w:noProof/>
+        </w:rPr>
         <w:drawing>
           <wp:inline distT="0" distB="0" distL="0" distR="0" wp14:anchorId="436D992C" wp14:editId="576981EC">
             <wp:extent cx="5400040" cy="1232535"/>
@@ -220,6 +235,51 @@
     <w:p>
       <w:r>
         <w:t>Postagem errada</w:t>
+      </w:r>
+    </w:p>
+    <w:p>
+      <w:r>
+        <w:lastRenderedPageBreak/>
+        <w:drawing>
+          <wp:inline distT="0" distB="0" distL="0" distR="0" wp14:anchorId="21B0EE71" wp14:editId="3D9D4D18">
+            <wp:extent cx="5400040" cy="1456690"/>
+            <wp:effectExtent l="0" t="0" r="0" b="0"/>
+            <wp:docPr id="6" name="Imagem 6"/>
+            <wp:cNvGraphicFramePr>
+              <a:graphicFrameLocks xmlns:a="http://schemas.openxmlformats.org/drawingml/2006/main" noChangeAspect="1"/>
+            </wp:cNvGraphicFramePr>
+            <a:graphic xmlns:a="http://schemas.openxmlformats.org/drawingml/2006/main">
+              <a:graphicData uri="http://schemas.openxmlformats.org/drawingml/2006/picture">
+                <pic:pic xmlns:pic="http://schemas.openxmlformats.org/drawingml/2006/picture">
+                  <pic:nvPicPr>
+                    <pic:cNvPr id="1" name=""/>
+                    <pic:cNvPicPr/>
+                  </pic:nvPicPr>
+                  <pic:blipFill>
+                    <a:blip r:embed="rId9"/>
+                    <a:stretch>
+                      <a:fillRect/>
+                    </a:stretch>
+                  </pic:blipFill>
+                  <pic:spPr>
+                    <a:xfrm>
+                      <a:off x="0" y="0"/>
+                      <a:ext cx="5400040" cy="1456690"/>
+                    </a:xfrm>
+                    <a:prstGeom prst="rect">
+                      <a:avLst/>
+                    </a:prstGeom>
+                  </pic:spPr>
+                </pic:pic>
+              </a:graphicData>
+            </a:graphic>
+          </wp:inline>
+        </w:drawing>
+      </w:r>
+    </w:p>
+    <w:p>
+      <w:r>
+        <w:t>Validação</w:t>
       </w:r>
     </w:p>
     <w:sectPr>
